--- a/Текст к презентации.docx
+++ b/Текст к презентации.docx
@@ -91,23 +91,7 @@
           <w:sz w:val="24"/>
           <w:szCs w:val="24"/>
         </w:rPr>
-        <w:t xml:space="preserve">тсутствие единой системы быстрого и актуального поиска предложений организаций по целевому обучению создает проблемы и </w:t>
-      </w:r>
-      <w:r>
-        <w:rPr>
-          <w:rFonts w:ascii="Centaur Gothic" w:hAnsi="Centaur Gothic" w:cstheme="minorHAnsi"/>
-          <w:sz w:val="24"/>
-          <w:szCs w:val="24"/>
-        </w:rPr>
-        <w:t>абитуриенту,</w:t>
-      </w:r>
-      <w:r>
-        <w:rPr>
-          <w:rFonts w:ascii="Centaur Gothic" w:hAnsi="Centaur Gothic" w:cstheme="minorHAnsi"/>
-          <w:sz w:val="24"/>
-          <w:szCs w:val="24"/>
-        </w:rPr>
-        <w:t xml:space="preserve"> и организациям.  </w:t>
+        <w:t xml:space="preserve">тсутствие единой системы быстрого и актуального поиска предложений организаций по целевому обучению создает проблемы и абитуриенту, и организациям.  </w:t>
       </w:r>
     </w:p>
     <w:p>
@@ -187,45 +171,17 @@
           <w:sz w:val="32"/>
           <w:szCs w:val="32"/>
         </w:rPr>
-        <w:t xml:space="preserve"> </w:t>
-      </w:r>
-      <w:r>
-        <w:rPr>
-          <w:rFonts w:ascii="Centaur Gothic" w:hAnsi="Centaur Gothic" w:cstheme="minorHAnsi"/>
-          <w:sz w:val="32"/>
-          <w:szCs w:val="32"/>
-        </w:rPr>
-        <w:t>«</w:t>
-      </w:r>
-      <w:r>
-        <w:rPr>
-          <w:rFonts w:ascii="Centaur Gothic" w:hAnsi="Centaur Gothic" w:cstheme="minorHAnsi"/>
-          <w:b/>
-          <w:bCs/>
-          <w:sz w:val="32"/>
-          <w:szCs w:val="32"/>
-        </w:rPr>
-        <w:t>Цель работы</w:t>
-      </w:r>
-      <w:r>
-        <w:rPr>
-          <w:rFonts w:ascii="Centaur Gothic" w:hAnsi="Centaur Gothic" w:cstheme="minorHAnsi"/>
-          <w:b/>
-          <w:bCs/>
-          <w:sz w:val="32"/>
-          <w:szCs w:val="32"/>
-        </w:rPr>
-        <w:t>»</w:t>
-      </w:r>
-      <w:r>
-        <w:rPr>
-          <w:rFonts w:ascii="Centaur Gothic" w:hAnsi="Centaur Gothic" w:cstheme="minorHAnsi"/>
-          <w:b/>
-          <w:bCs/>
-          <w:sz w:val="32"/>
-          <w:szCs w:val="32"/>
-        </w:rPr>
-        <w:t>:</w:t>
+        <w:t xml:space="preserve"> «</w:t>
+      </w:r>
+      <w:r>
+        <w:rPr>
+          <w:rFonts w:ascii="Centaur Gothic" w:hAnsi="Centaur Gothic" w:cstheme="minorHAnsi"/>
+          <w:b/>
+          <w:bCs/>
+          <w:sz w:val="32"/>
+          <w:szCs w:val="32"/>
+        </w:rPr>
+        <w:t>Цель работы»:</w:t>
       </w:r>
     </w:p>
     <w:p>
@@ -326,7 +282,23 @@
           <w:sz w:val="24"/>
           <w:szCs w:val="24"/>
         </w:rPr>
-        <w:t xml:space="preserve">Интерфейсом системы является веб-сайт. Интерфейс позволяет осуществлять абитуриентам поиск вакансий целевого обучения, а компаниям отбирать наиболее подходящих им претендентов на целевое обучение. </w:t>
+        <w:t xml:space="preserve">Интерфейсом системы является веб-сайт. </w:t>
+      </w:r>
+      <w:r>
+        <w:rPr>
+          <w:rFonts w:ascii="Centaur Gothic" w:hAnsi="Centaur Gothic" w:cstheme="minorHAnsi"/>
+          <w:sz w:val="24"/>
+          <w:szCs w:val="24"/>
+        </w:rPr>
+        <w:t>Он</w:t>
+      </w:r>
+      <w:r>
+        <w:rPr>
+          <w:rFonts w:ascii="Centaur Gothic" w:hAnsi="Centaur Gothic" w:cstheme="minorHAnsi"/>
+          <w:sz w:val="24"/>
+          <w:szCs w:val="24"/>
+        </w:rPr>
+        <w:t xml:space="preserve"> позволяет осуществлять абитуриентам поиск вакансий целевого обучения, а компаниям отбирать наиболее подходящих им претендентов на целевое обучение. </w:t>
       </w:r>
     </w:p>
     <w:p>
@@ -450,6 +422,31 @@
         </w:rPr>
         <w:t xml:space="preserve">. </w:t>
       </w:r>
+      <w:r>
+        <w:rPr>
+          <w:rFonts w:ascii="Centaur Gothic" w:hAnsi="Centaur Gothic" w:cstheme="minorHAnsi"/>
+          <w:sz w:val="24"/>
+          <w:szCs w:val="24"/>
+        </w:rPr>
+        <w:t>Из</w:t>
+      </w:r>
+      <w:r>
+        <w:rPr>
+          <w:rFonts w:ascii="Centaur Gothic" w:hAnsi="Centaur Gothic" w:cstheme="minorHAnsi"/>
+          <w:sz w:val="24"/>
+          <w:szCs w:val="24"/>
+          <w:lang w:val="en-US"/>
+        </w:rPr>
+        <w:t>-</w:t>
+      </w:r>
+      <w:r>
+        <w:rPr>
+          <w:rFonts w:ascii="Centaur Gothic" w:hAnsi="Centaur Gothic" w:cstheme="minorHAnsi"/>
+          <w:sz w:val="24"/>
+          <w:szCs w:val="24"/>
+        </w:rPr>
+        <w:t>за своей быстроты и независимости от других компонентов.</w:t>
+      </w:r>
     </w:p>
     <w:p>
       <w:pPr>
@@ -726,23 +723,7 @@
           <w:sz w:val="24"/>
           <w:szCs w:val="24"/>
         </w:rPr>
-        <w:t>оискателя. С помощью выпадающего меню с</w:t>
-      </w:r>
-      <w:r>
-        <w:rPr>
-          <w:rFonts w:ascii="Centaur Gothic" w:hAnsi="Centaur Gothic" w:cstheme="minorHAnsi"/>
-          <w:sz w:val="24"/>
-          <w:szCs w:val="24"/>
-        </w:rPr>
-        <w:t>оискател</w:t>
-      </w:r>
-      <w:r>
-        <w:rPr>
-          <w:rFonts w:ascii="Centaur Gothic" w:hAnsi="Centaur Gothic" w:cstheme="minorHAnsi"/>
-          <w:sz w:val="24"/>
-          <w:szCs w:val="24"/>
-        </w:rPr>
-        <w:t xml:space="preserve">ь может перейти в редактор своего профиля, а также в список </w:t>
+        <w:t xml:space="preserve">оискателя. С помощью выпадающего меню соискатель может перейти в редактор своего профиля, а также в список </w:t>
       </w:r>
       <w:r>
         <w:rPr>
@@ -767,23 +748,63 @@
           <w:szCs w:val="24"/>
         </w:rPr>
         <w:br/>
-        <w:t xml:space="preserve">В списке своих </w:t>
-      </w:r>
-      <w:r>
-        <w:rPr>
-          <w:rFonts w:ascii="Centaur Gothic" w:hAnsi="Centaur Gothic" w:cstheme="minorHAnsi"/>
-          <w:sz w:val="24"/>
-          <w:szCs w:val="24"/>
-        </w:rPr>
-        <w:t>вакансий</w:t>
-      </w:r>
-      <w:r>
-        <w:rPr>
-          <w:rFonts w:ascii="Centaur Gothic" w:hAnsi="Centaur Gothic" w:cstheme="minorHAnsi"/>
-          <w:sz w:val="24"/>
-          <w:szCs w:val="24"/>
-        </w:rPr>
-        <w:t xml:space="preserve"> он может отслеживать подтвердила ли его заявку компания или нет.</w:t>
+        <w:t xml:space="preserve">В списке своих вакансий он может отслеживать </w:t>
+      </w:r>
+      <w:r>
+        <w:rPr>
+          <w:rFonts w:ascii="Centaur Gothic" w:hAnsi="Centaur Gothic" w:cstheme="minorHAnsi"/>
+          <w:sz w:val="24"/>
+          <w:szCs w:val="24"/>
+        </w:rPr>
+        <w:t>заинтересовала</w:t>
+      </w:r>
+      <w:r>
+        <w:rPr>
+          <w:rFonts w:ascii="Centaur Gothic" w:hAnsi="Centaur Gothic" w:cstheme="minorHAnsi"/>
+          <w:sz w:val="24"/>
+          <w:szCs w:val="24"/>
+        </w:rPr>
+        <w:t xml:space="preserve"> ли его заявк</w:t>
+      </w:r>
+      <w:r>
+        <w:rPr>
+          <w:rFonts w:ascii="Centaur Gothic" w:hAnsi="Centaur Gothic" w:cstheme="minorHAnsi"/>
+          <w:sz w:val="24"/>
+          <w:szCs w:val="24"/>
+        </w:rPr>
+        <w:t>а</w:t>
+      </w:r>
+      <w:r>
+        <w:rPr>
+          <w:rFonts w:ascii="Centaur Gothic" w:hAnsi="Centaur Gothic" w:cstheme="minorHAnsi"/>
+          <w:sz w:val="24"/>
+          <w:szCs w:val="24"/>
+        </w:rPr>
+        <w:t xml:space="preserve"> компани</w:t>
+      </w:r>
+      <w:r>
+        <w:rPr>
+          <w:rFonts w:ascii="Centaur Gothic" w:hAnsi="Centaur Gothic" w:cstheme="minorHAnsi"/>
+          <w:sz w:val="24"/>
+          <w:szCs w:val="24"/>
+        </w:rPr>
+        <w:t>ю</w:t>
+      </w:r>
+      <w:r>
+        <w:rPr>
+          <w:rFonts w:ascii="Centaur Gothic" w:hAnsi="Centaur Gothic" w:cstheme="minorHAnsi"/>
+          <w:sz w:val="24"/>
+          <w:szCs w:val="24"/>
+        </w:rPr>
+        <w:t xml:space="preserve"> или нет.</w:t>
+      </w:r>
+      <w:r>
+        <w:rPr>
+          <w:rFonts w:ascii="Centaur Gothic" w:hAnsi="Centaur Gothic" w:cstheme="minorHAnsi"/>
+          <w:sz w:val="24"/>
+          <w:szCs w:val="24"/>
+        </w:rPr>
+        <w:t xml:space="preserve"> При заинтересованности появиться надпись: «Заявка подтверждена».</w:t>
       </w:r>
     </w:p>
     <w:p>
@@ -912,23 +933,7 @@
           <w:sz w:val="24"/>
           <w:szCs w:val="24"/>
         </w:rPr>
-        <w:t>о</w:t>
-      </w:r>
-      <w:r>
-        <w:rPr>
-          <w:rFonts w:ascii="Centaur Gothic" w:hAnsi="Centaur Gothic" w:cstheme="minorHAnsi"/>
-          <w:sz w:val="24"/>
-          <w:szCs w:val="24"/>
-        </w:rPr>
-        <w:t>рганизаци</w:t>
-      </w:r>
-      <w:r>
-        <w:rPr>
-          <w:rFonts w:ascii="Centaur Gothic" w:hAnsi="Centaur Gothic" w:cstheme="minorHAnsi"/>
-          <w:sz w:val="24"/>
-          <w:szCs w:val="24"/>
-        </w:rPr>
-        <w:t xml:space="preserve">я </w:t>
+        <w:t xml:space="preserve">организация </w:t>
       </w:r>
       <w:r>
         <w:rPr>
@@ -952,7 +957,23 @@
           <w:sz w:val="24"/>
           <w:szCs w:val="24"/>
         </w:rPr>
-        <w:t xml:space="preserve">. </w:t>
+        <w:t>.</w:t>
+      </w:r>
+      <w:r>
+        <w:rPr>
+          <w:rFonts w:ascii="Centaur Gothic" w:hAnsi="Centaur Gothic" w:cstheme="minorHAnsi"/>
+          <w:sz w:val="24"/>
+          <w:szCs w:val="24"/>
+        </w:rPr>
+        <w:t xml:space="preserve"> </w:t>
+      </w:r>
+      <w:r>
+        <w:rPr>
+          <w:rFonts w:ascii="Centaur Gothic" w:hAnsi="Centaur Gothic" w:cstheme="minorHAnsi"/>
+          <w:sz w:val="24"/>
+          <w:szCs w:val="24"/>
+        </w:rPr>
+        <w:t>Также на страницах своих вакансий организация может видеть список откликнувшихся соискателей.</w:t>
       </w:r>
     </w:p>
     <w:p>
@@ -1050,6 +1071,14 @@
         </w:rPr>
         <w:t>Функциональное тестирование (Functionality testing)</w:t>
       </w:r>
+      <w:r>
+        <w:rPr>
+          <w:rFonts w:ascii="Centaur Gothic" w:hAnsi="Centaur Gothic" w:cstheme="minorHAnsi"/>
+          <w:sz w:val="24"/>
+          <w:szCs w:val="24"/>
+        </w:rPr>
+        <w:t>. В ходе него проверялось функционирование сайта</w:t>
+      </w:r>
     </w:p>
     <w:p>
       <w:pPr>
@@ -1071,6 +1100,14 @@
         </w:rPr>
         <w:t>Тестирования удобства пользования (Usability testing)</w:t>
       </w:r>
+      <w:r>
+        <w:rPr>
+          <w:rFonts w:ascii="Centaur Gothic" w:hAnsi="Centaur Gothic" w:cstheme="minorHAnsi"/>
+          <w:sz w:val="24"/>
+          <w:szCs w:val="24"/>
+        </w:rPr>
+        <w:t>. При данном тестирование проверялось удобство интерфейса.</w:t>
+      </w:r>
     </w:p>
     <w:p>
       <w:pPr>
@@ -1144,7 +1181,15 @@
           <w:sz w:val="24"/>
           <w:szCs w:val="24"/>
         </w:rPr>
-        <w:t>Нагрузочное тестирование проведено с помощью приложения Apache J</w:t>
+        <w:t>Так же было проведено н</w:t>
+      </w:r>
+      <w:r>
+        <w:rPr>
+          <w:rFonts w:ascii="Centaur Gothic" w:hAnsi="Centaur Gothic" w:cstheme="minorHAnsi"/>
+          <w:sz w:val="24"/>
+          <w:szCs w:val="24"/>
+        </w:rPr>
+        <w:t>агрузочное тестирование с помощью приложения Apache J</w:t>
       </w:r>
       <w:r>
         <w:rPr>
@@ -1234,6 +1279,57 @@
         </w:rPr>
         <w:t>количество ошибок в процентах, которые вернул сервер (0.05%)</w:t>
       </w:r>
+    </w:p>
+    <w:p>
+      <w:pPr>
+        <w:rPr>
+          <w:rFonts w:ascii="Centaur Gothic" w:hAnsi="Centaur Gothic" w:cstheme="minorHAnsi"/>
+          <w:sz w:val="24"/>
+          <w:szCs w:val="24"/>
+        </w:rPr>
+      </w:pPr>
+      <w:r>
+        <w:rPr>
+          <w:rFonts w:ascii="Centaur Gothic" w:hAnsi="Centaur Gothic" w:cstheme="minorHAnsi"/>
+          <w:sz w:val="24"/>
+          <w:szCs w:val="24"/>
+        </w:rPr>
+        <w:t xml:space="preserve">Что хорошо, учитывая, что </w:t>
+      </w:r>
+      <w:r>
+        <w:rPr>
+          <w:rFonts w:ascii="Centaur Gothic" w:hAnsi="Centaur Gothic" w:cstheme="minorHAnsi"/>
+          <w:sz w:val="24"/>
+          <w:szCs w:val="24"/>
+        </w:rPr>
+        <w:t>сервер,</w:t>
+      </w:r>
+      <w:r>
+        <w:rPr>
+          <w:rFonts w:ascii="Centaur Gothic" w:hAnsi="Centaur Gothic" w:cstheme="minorHAnsi"/>
+          <w:sz w:val="24"/>
+          <w:szCs w:val="24"/>
+        </w:rPr>
+        <w:t xml:space="preserve"> на котором расположен сайт имеет низкую производительность.</w:t>
+      </w:r>
+    </w:p>
+    <w:p>
+      <w:pPr>
+        <w:rPr>
+          <w:rFonts w:ascii="Centaur Gothic" w:hAnsi="Centaur Gothic" w:cstheme="minorHAnsi"/>
+          <w:sz w:val="24"/>
+          <w:szCs w:val="24"/>
+        </w:rPr>
+      </w:pPr>
+    </w:p>
+    <w:p>
+      <w:pPr>
+        <w:rPr>
+          <w:rFonts w:ascii="Centaur Gothic" w:hAnsi="Centaur Gothic" w:cstheme="minorHAnsi"/>
+          <w:sz w:val="24"/>
+          <w:szCs w:val="24"/>
+        </w:rPr>
+      </w:pPr>
     </w:p>
     <w:p>
       <w:pPr>
@@ -2073,6 +2169,7 @@
     <w:lsdException w:name="HTML Sample" w:semiHidden="1" w:unhideWhenUsed="1"/>
     <w:lsdException w:name="HTML Typewriter" w:semiHidden="1" w:unhideWhenUsed="1"/>
     <w:lsdException w:name="HTML Variable" w:semiHidden="1" w:unhideWhenUsed="1"/>
+    <w:lsdException w:name="Normal Table" w:semiHidden="1" w:unhideWhenUsed="1"/>
     <w:lsdException w:name="annotation subject" w:semiHidden="1" w:unhideWhenUsed="1"/>
     <w:lsdException w:name="No List" w:semiHidden="1" w:unhideWhenUsed="1"/>
     <w:lsdException w:name="Outline List 1" w:semiHidden="1" w:unhideWhenUsed="1"/>
@@ -2119,8 +2216,10 @@
     <w:lsdException w:name="Table Subtle 2" w:semiHidden="1" w:unhideWhenUsed="1"/>
     <w:lsdException w:name="Table Web 1" w:semiHidden="1" w:unhideWhenUsed="1"/>
     <w:lsdException w:name="Table Web 2" w:semiHidden="1" w:unhideWhenUsed="1"/>
+    <w:lsdException w:name="Table Web 3" w:semiHidden="1" w:unhideWhenUsed="1"/>
     <w:lsdException w:name="Balloon Text" w:semiHidden="1" w:unhideWhenUsed="1"/>
     <w:lsdException w:name="Table Grid" w:uiPriority="39"/>
+    <w:lsdException w:name="Table Theme" w:semiHidden="1" w:unhideWhenUsed="1"/>
     <w:lsdException w:name="Placeholder Text" w:semiHidden="1"/>
     <w:lsdException w:name="No Spacing" w:uiPriority="1" w:qFormat="1"/>
     <w:lsdException w:name="Light Shading" w:uiPriority="60"/>
@@ -2349,6 +2448,7 @@
   <w:style w:type="character" w:default="1" w:styleId="a0">
     <w:name w:val="Default Paragraph Font"/>
     <w:uiPriority w:val="1"/>
+    <w:semiHidden/>
     <w:unhideWhenUsed/>
   </w:style>
   <w:style w:type="table" w:default="1" w:styleId="a1">
